--- a/Project one.docx
+++ b/Project one.docx
@@ -7,11 +7,13 @@
         <w:jc w:val="center"/>
         <w:rPr>
           <w:b/>
+          <w:sz w:val="28"/>
         </w:rPr>
       </w:pPr>
       <w:r>
         <w:rPr>
           <w:b/>
+          <w:sz w:val="28"/>
         </w:rPr>
         <w:t>EXPLANATION TO MY CALCULATOR</w:t>
       </w:r>
@@ -34,6 +36,25 @@
           <w:b/>
         </w:rPr>
         <w:t>HTML</w:t>
+      </w:r>
+      <w:bookmarkStart w:id="0" w:name="_GoBack"/>
+      <w:bookmarkEnd w:id="0"/>
+    </w:p>
+    <w:p>
+      <w:pPr>
+        <w:pStyle w:val="ListParagraph"/>
+        <w:numPr>
+          <w:ilvl w:val="0"/>
+          <w:numId w:val="2"/>
+        </w:numPr>
+        <w:spacing w:after="0"/>
+        <w:jc w:val="left"/>
+        <w:rPr>
+          <w:b/>
+        </w:rPr>
+      </w:pPr>
+      <w:r>
+        <w:t>I used html to give the structure of my calculator.</w:t>
       </w:r>
     </w:p>
     <w:p>
@@ -184,24 +205,8 @@
           <w:b/>
         </w:rPr>
       </w:pPr>
-      <w:proofErr w:type="spellStart"/>
-      <w:r>
-        <w:t>Css</w:t>
-      </w:r>
-      <w:proofErr w:type="spellEnd"/>
-      <w:r>
-        <w:t xml:space="preserve"> is linked to the html code using the tag &lt;link ref=”stylesheet” </w:t>
-      </w:r>
-      <w:proofErr w:type="spellStart"/>
-      <w:r>
-        <w:t>href</w:t>
-      </w:r>
-      <w:proofErr w:type="spellEnd"/>
-      <w:r>
-        <w:t>=”styles.css”&gt;</w:t>
-      </w:r>
-      <w:r>
-        <w:t>.</w:t>
+      <w:r>
+        <w:t>I used CSS to style the calculator and make it meet up with design I want.</w:t>
       </w:r>
     </w:p>
     <w:p>
@@ -218,8 +223,54 @@
           <w:b/>
         </w:rPr>
       </w:pPr>
-      <w:r>
-        <w:t xml:space="preserve">Various properties such as (margin, padding, display, box-shadow, justify-content, background-color, border radius, height, width </w:t>
+      <w:proofErr w:type="spellStart"/>
+      <w:r>
+        <w:t>Css</w:t>
+      </w:r>
+      <w:proofErr w:type="spellEnd"/>
+      <w:r>
+        <w:t xml:space="preserve"> is linked to the html code using the tag &lt;link ref=”stylesheet” </w:t>
+      </w:r>
+      <w:proofErr w:type="spellStart"/>
+      <w:r>
+        <w:t>href</w:t>
+      </w:r>
+      <w:proofErr w:type="spellEnd"/>
+      <w:r>
+        <w:t>=”styles.css”&gt;</w:t>
+      </w:r>
+      <w:r>
+        <w:t>.</w:t>
+      </w:r>
+    </w:p>
+    <w:p>
+      <w:pPr>
+        <w:pStyle w:val="ListParagraph"/>
+        <w:numPr>
+          <w:ilvl w:val="0"/>
+          <w:numId w:val="4"/>
+        </w:numPr>
+        <w:spacing w:after="0"/>
+        <w:ind w:left="720"/>
+        <w:jc w:val="left"/>
+        <w:rPr>
+          <w:b/>
+        </w:rPr>
+      </w:pPr>
+      <w:r>
+        <w:t xml:space="preserve">Various </w:t>
+      </w:r>
+      <w:r>
+        <w:t>functions</w:t>
+      </w:r>
+      <w:r>
+        <w:t xml:space="preserve"> such as (</w:t>
+      </w:r>
+      <w:r>
+        <w:t xml:space="preserve">shadow-gradient, </w:t>
+      </w:r>
+      <w:r>
+        <w:t xml:space="preserve">margin, padding, display, box-shadow, justify-content, background-color, border radius, height, width </w:t>
       </w:r>
       <w:proofErr w:type="spellStart"/>
       <w:r>
@@ -316,13 +367,10 @@
         </w:rPr>
       </w:pPr>
       <w:r>
-        <w:t xml:space="preserve">It’s linked into the html code using the script tag </w:t>
-      </w:r>
-      <w:r>
-        <w:t>that</w:t>
-      </w:r>
-      <w:r>
-        <w:t xml:space="preserve"> is &lt;script&gt; &lt;/script&gt;.</w:t>
+        <w:t>Java</w:t>
+      </w:r>
+      <w:r>
+        <w:t xml:space="preserve">Script makes my calculator responsive in that it allows me define a block if code that performs a particular task </w:t>
       </w:r>
     </w:p>
     <w:p>
@@ -339,10 +387,13 @@
         </w:rPr>
       </w:pPr>
       <w:r>
-        <w:t>JavaScript</w:t>
-      </w:r>
-      <w:r>
-        <w:t xml:space="preserve"> helps make the calculator to be responsive when it comes to the delete, clear functions.</w:t>
+        <w:t xml:space="preserve">It’s linked into the html code using the script tag </w:t>
+      </w:r>
+      <w:r>
+        <w:t>that</w:t>
+      </w:r>
+      <w:r>
+        <w:t xml:space="preserve"> is &lt;script&gt; &lt;/script&gt;.</w:t>
       </w:r>
     </w:p>
     <w:p>
@@ -359,12 +410,10 @@
         </w:rPr>
       </w:pPr>
       <w:r>
-        <w:t>Each function is called here due to the events created in html and each function created carries out a spec</w:t>
-      </w:r>
-      <w:bookmarkStart w:id="0" w:name="_GoBack"/>
-      <w:bookmarkEnd w:id="0"/>
-      <w:r>
-        <w:t>ific operation.</w:t>
+        <w:t>JavaScript</w:t>
+      </w:r>
+      <w:r>
+        <w:t xml:space="preserve"> helps make the calculator to be responsive when it comes to the delete, clear functions.</w:t>
       </w:r>
     </w:p>
     <w:p>
@@ -381,14 +430,25 @@
         </w:rPr>
       </w:pPr>
       <w:r>
+        <w:t>Each function is called here due to the events created in html and each function created carries out a specific operation.</w:t>
+      </w:r>
+    </w:p>
+    <w:p>
+      <w:pPr>
+        <w:pStyle w:val="ListParagraph"/>
+        <w:numPr>
+          <w:ilvl w:val="0"/>
+          <w:numId w:val="6"/>
+        </w:numPr>
+        <w:spacing w:after="0"/>
+        <w:jc w:val="left"/>
+        <w:rPr>
+          <w:b/>
+        </w:rPr>
+      </w:pPr>
+      <w:r>
         <w:t>Example:</w:t>
       </w:r>
-    </w:p>
-    <w:p>
-      <w:pPr>
-        <w:spacing w:after="0"/>
-        <w:jc w:val="left"/>
-      </w:pPr>
     </w:p>
     <w:p>
       <w:pPr>
@@ -536,6 +596,7 @@
         <w:jc w:val="left"/>
       </w:pPr>
       <w:r>
+        <w:lastRenderedPageBreak/>
         <w:t>T</w:t>
       </w:r>
       <w:r>
@@ -546,15 +607,6 @@
       </w:r>
       <w:r>
         <w:t xml:space="preserve"> the user and stores them into a variable and the variable is “result”.</w:t>
-      </w:r>
-    </w:p>
-    <w:p>
-      <w:pPr>
-        <w:spacing w:line="276" w:lineRule="auto"/>
-        <w:jc w:val="left"/>
-      </w:pPr>
-      <w:r>
-        <w:br w:type="page"/>
       </w:r>
     </w:p>
     <w:p>
@@ -577,7 +629,6 @@
           <w:sz w:val="21"/>
           <w:szCs w:val="21"/>
         </w:rPr>
-        <w:lastRenderedPageBreak/>
         <w:t>let</w:t>
       </w:r>
       <w:proofErr w:type="gramEnd"/>
@@ -1192,6 +1243,430 @@
       <w:r>
         <w:t>This function help evaluate the result if it valid else it alert the user to input the correct result.</w:t>
       </w:r>
+    </w:p>
+    <w:p>
+      <w:pPr>
+        <w:shd w:val="clear" w:color="auto" w:fill="1E1E1E"/>
+        <w:spacing w:after="0" w:line="285" w:lineRule="atLeast"/>
+        <w:jc w:val="left"/>
+        <w:rPr>
+          <w:rFonts w:ascii="Consolas" w:eastAsia="Times New Roman" w:hAnsi="Consolas"/>
+          <w:color w:val="D4D4D4"/>
+          <w:sz w:val="21"/>
+          <w:szCs w:val="21"/>
+        </w:rPr>
+      </w:pPr>
+      <w:proofErr w:type="gramStart"/>
+      <w:r>
+        <w:rPr>
+          <w:rFonts w:ascii="Consolas" w:eastAsia="Times New Roman" w:hAnsi="Consolas"/>
+          <w:color w:val="569CD6"/>
+          <w:sz w:val="21"/>
+          <w:szCs w:val="21"/>
+        </w:rPr>
+        <w:t>function</w:t>
+      </w:r>
+      <w:proofErr w:type="gramEnd"/>
+      <w:r>
+        <w:rPr>
+          <w:rFonts w:ascii="Consolas" w:eastAsia="Times New Roman" w:hAnsi="Consolas"/>
+          <w:color w:val="D4D4D4"/>
+          <w:sz w:val="21"/>
+          <w:szCs w:val="21"/>
+        </w:rPr>
+        <w:t xml:space="preserve"> </w:t>
+      </w:r>
+      <w:proofErr w:type="spellStart"/>
+      <w:r>
+        <w:rPr>
+          <w:rFonts w:ascii="Consolas" w:eastAsia="Times New Roman" w:hAnsi="Consolas"/>
+          <w:color w:val="DCDCAA"/>
+          <w:sz w:val="21"/>
+          <w:szCs w:val="21"/>
+        </w:rPr>
+        <w:t>clr</w:t>
+      </w:r>
+      <w:proofErr w:type="spellEnd"/>
+      <w:r>
+        <w:rPr>
+          <w:rFonts w:ascii="Consolas" w:eastAsia="Times New Roman" w:hAnsi="Consolas"/>
+          <w:color w:val="D4D4D4"/>
+          <w:sz w:val="21"/>
+          <w:szCs w:val="21"/>
+        </w:rPr>
+        <w:t>() {</w:t>
+      </w:r>
+    </w:p>
+    <w:p>
+      <w:pPr>
+        <w:shd w:val="clear" w:color="auto" w:fill="1E1E1E"/>
+        <w:spacing w:after="0" w:line="285" w:lineRule="atLeast"/>
+        <w:jc w:val="left"/>
+        <w:rPr>
+          <w:rFonts w:ascii="Consolas" w:eastAsia="Times New Roman" w:hAnsi="Consolas"/>
+          <w:color w:val="D4D4D4"/>
+          <w:sz w:val="21"/>
+          <w:szCs w:val="21"/>
+        </w:rPr>
+      </w:pPr>
+      <w:r>
+        <w:rPr>
+          <w:rFonts w:ascii="Consolas" w:eastAsia="Times New Roman" w:hAnsi="Consolas"/>
+          <w:color w:val="D4D4D4"/>
+          <w:sz w:val="21"/>
+          <w:szCs w:val="21"/>
+        </w:rPr>
+        <w:t xml:space="preserve">    </w:t>
+      </w:r>
+      <w:proofErr w:type="spellStart"/>
+      <w:r>
+        <w:rPr>
+          <w:rFonts w:ascii="Consolas" w:eastAsia="Times New Roman" w:hAnsi="Consolas"/>
+          <w:color w:val="9CDCFE"/>
+          <w:sz w:val="21"/>
+          <w:szCs w:val="21"/>
+        </w:rPr>
+        <w:t>result</w:t>
+      </w:r>
+      <w:r>
+        <w:rPr>
+          <w:rFonts w:ascii="Consolas" w:eastAsia="Times New Roman" w:hAnsi="Consolas"/>
+          <w:color w:val="D4D4D4"/>
+          <w:sz w:val="21"/>
+          <w:szCs w:val="21"/>
+        </w:rPr>
+        <w:t>.</w:t>
+      </w:r>
+      <w:r>
+        <w:rPr>
+          <w:rFonts w:ascii="Consolas" w:eastAsia="Times New Roman" w:hAnsi="Consolas"/>
+          <w:color w:val="9CDCFE"/>
+          <w:sz w:val="21"/>
+          <w:szCs w:val="21"/>
+        </w:rPr>
+        <w:t>value</w:t>
+      </w:r>
+      <w:proofErr w:type="spellEnd"/>
+      <w:r>
+        <w:rPr>
+          <w:rFonts w:ascii="Consolas" w:eastAsia="Times New Roman" w:hAnsi="Consolas"/>
+          <w:color w:val="D4D4D4"/>
+          <w:sz w:val="21"/>
+          <w:szCs w:val="21"/>
+        </w:rPr>
+        <w:t xml:space="preserve">= </w:t>
+      </w:r>
+      <w:r>
+        <w:rPr>
+          <w:rFonts w:ascii="Consolas" w:eastAsia="Times New Roman" w:hAnsi="Consolas"/>
+          <w:color w:val="CE9178"/>
+          <w:sz w:val="21"/>
+          <w:szCs w:val="21"/>
+        </w:rPr>
+        <w:t>" "</w:t>
+      </w:r>
+      <w:r>
+        <w:rPr>
+          <w:rFonts w:ascii="Consolas" w:eastAsia="Times New Roman" w:hAnsi="Consolas"/>
+          <w:color w:val="D4D4D4"/>
+          <w:sz w:val="21"/>
+          <w:szCs w:val="21"/>
+        </w:rPr>
+        <w:t>;</w:t>
+      </w:r>
+    </w:p>
+    <w:p>
+      <w:pPr>
+        <w:shd w:val="clear" w:color="auto" w:fill="1E1E1E"/>
+        <w:spacing w:after="0" w:line="285" w:lineRule="atLeast"/>
+        <w:jc w:val="left"/>
+        <w:rPr>
+          <w:rFonts w:ascii="Consolas" w:eastAsia="Times New Roman" w:hAnsi="Consolas"/>
+          <w:color w:val="D4D4D4"/>
+          <w:sz w:val="21"/>
+          <w:szCs w:val="21"/>
+        </w:rPr>
+      </w:pPr>
+      <w:r>
+        <w:rPr>
+          <w:rFonts w:ascii="Consolas" w:eastAsia="Times New Roman" w:hAnsi="Consolas"/>
+          <w:color w:val="D4D4D4"/>
+          <w:sz w:val="21"/>
+          <w:szCs w:val="21"/>
+        </w:rPr>
+        <w:t>}</w:t>
+      </w:r>
+    </w:p>
+    <w:p>
+      <w:pPr>
+        <w:spacing w:before="240" w:after="0"/>
+        <w:jc w:val="left"/>
+      </w:pPr>
+      <w:r>
+        <w:t>This function clears data found in the input field.</w:t>
+      </w:r>
+      <w:r>
+        <w:t xml:space="preserve"> </w:t>
+      </w:r>
+    </w:p>
+    <w:p>
+      <w:pPr>
+        <w:shd w:val="clear" w:color="auto" w:fill="1E1E1E"/>
+        <w:spacing w:after="0" w:line="285" w:lineRule="atLeast"/>
+        <w:jc w:val="left"/>
+        <w:rPr>
+          <w:rFonts w:ascii="Consolas" w:eastAsia="Times New Roman" w:hAnsi="Consolas"/>
+          <w:color w:val="D4D4D4"/>
+          <w:sz w:val="21"/>
+          <w:szCs w:val="21"/>
+        </w:rPr>
+      </w:pPr>
+      <w:proofErr w:type="gramStart"/>
+      <w:r>
+        <w:rPr>
+          <w:rFonts w:ascii="Consolas" w:eastAsia="Times New Roman" w:hAnsi="Consolas"/>
+          <w:color w:val="569CD6"/>
+          <w:sz w:val="21"/>
+          <w:szCs w:val="21"/>
+        </w:rPr>
+        <w:t>function</w:t>
+      </w:r>
+      <w:proofErr w:type="gramEnd"/>
+      <w:r>
+        <w:rPr>
+          <w:rFonts w:ascii="Consolas" w:eastAsia="Times New Roman" w:hAnsi="Consolas"/>
+          <w:color w:val="D4D4D4"/>
+          <w:sz w:val="21"/>
+          <w:szCs w:val="21"/>
+        </w:rPr>
+        <w:t xml:space="preserve"> </w:t>
+      </w:r>
+      <w:r>
+        <w:rPr>
+          <w:rFonts w:ascii="Consolas" w:eastAsia="Times New Roman" w:hAnsi="Consolas"/>
+          <w:color w:val="DCDCAA"/>
+          <w:sz w:val="21"/>
+          <w:szCs w:val="21"/>
+        </w:rPr>
+        <w:t>del</w:t>
+      </w:r>
+      <w:r>
+        <w:rPr>
+          <w:rFonts w:ascii="Consolas" w:eastAsia="Times New Roman" w:hAnsi="Consolas"/>
+          <w:color w:val="D4D4D4"/>
+          <w:sz w:val="21"/>
+          <w:szCs w:val="21"/>
+        </w:rPr>
+        <w:t>(){</w:t>
+      </w:r>
+    </w:p>
+    <w:p>
+      <w:pPr>
+        <w:shd w:val="clear" w:color="auto" w:fill="1E1E1E"/>
+        <w:spacing w:after="0" w:line="285" w:lineRule="atLeast"/>
+        <w:jc w:val="left"/>
+        <w:rPr>
+          <w:rFonts w:ascii="Consolas" w:eastAsia="Times New Roman" w:hAnsi="Consolas"/>
+          <w:color w:val="D4D4D4"/>
+          <w:sz w:val="21"/>
+          <w:szCs w:val="21"/>
+        </w:rPr>
+      </w:pPr>
+      <w:r>
+        <w:rPr>
+          <w:rFonts w:ascii="Consolas" w:eastAsia="Times New Roman" w:hAnsi="Consolas"/>
+          <w:color w:val="D4D4D4"/>
+          <w:sz w:val="21"/>
+          <w:szCs w:val="21"/>
+        </w:rPr>
+        <w:t xml:space="preserve">    </w:t>
+      </w:r>
+      <w:proofErr w:type="spellStart"/>
+      <w:r>
+        <w:rPr>
+          <w:rFonts w:ascii="Consolas" w:eastAsia="Times New Roman" w:hAnsi="Consolas"/>
+          <w:color w:val="9CDCFE"/>
+          <w:sz w:val="21"/>
+          <w:szCs w:val="21"/>
+        </w:rPr>
+        <w:t>result</w:t>
+      </w:r>
+      <w:r>
+        <w:rPr>
+          <w:rFonts w:ascii="Consolas" w:eastAsia="Times New Roman" w:hAnsi="Consolas"/>
+          <w:color w:val="D4D4D4"/>
+          <w:sz w:val="21"/>
+          <w:szCs w:val="21"/>
+        </w:rPr>
+        <w:t>.</w:t>
+      </w:r>
+      <w:r>
+        <w:rPr>
+          <w:rFonts w:ascii="Consolas" w:eastAsia="Times New Roman" w:hAnsi="Consolas"/>
+          <w:color w:val="9CDCFE"/>
+          <w:sz w:val="21"/>
+          <w:szCs w:val="21"/>
+        </w:rPr>
+        <w:t>value</w:t>
+      </w:r>
+      <w:proofErr w:type="spellEnd"/>
+      <w:r>
+        <w:rPr>
+          <w:rFonts w:ascii="Consolas" w:eastAsia="Times New Roman" w:hAnsi="Consolas"/>
+          <w:color w:val="D4D4D4"/>
+          <w:sz w:val="21"/>
+          <w:szCs w:val="21"/>
+        </w:rPr>
+        <w:t>=</w:t>
+      </w:r>
+      <w:proofErr w:type="spellStart"/>
+      <w:proofErr w:type="gramStart"/>
+      <w:r>
+        <w:rPr>
+          <w:rFonts w:ascii="Consolas" w:eastAsia="Times New Roman" w:hAnsi="Consolas"/>
+          <w:color w:val="9CDCFE"/>
+          <w:sz w:val="21"/>
+          <w:szCs w:val="21"/>
+        </w:rPr>
+        <w:t>result</w:t>
+      </w:r>
+      <w:r>
+        <w:rPr>
+          <w:rFonts w:ascii="Consolas" w:eastAsia="Times New Roman" w:hAnsi="Consolas"/>
+          <w:color w:val="D4D4D4"/>
+          <w:sz w:val="21"/>
+          <w:szCs w:val="21"/>
+        </w:rPr>
+        <w:t>.</w:t>
+      </w:r>
+      <w:r>
+        <w:rPr>
+          <w:rFonts w:ascii="Consolas" w:eastAsia="Times New Roman" w:hAnsi="Consolas"/>
+          <w:color w:val="9CDCFE"/>
+          <w:sz w:val="21"/>
+          <w:szCs w:val="21"/>
+        </w:rPr>
+        <w:t>value</w:t>
+      </w:r>
+      <w:r>
+        <w:rPr>
+          <w:rFonts w:ascii="Consolas" w:eastAsia="Times New Roman" w:hAnsi="Consolas"/>
+          <w:color w:val="D4D4D4"/>
+          <w:sz w:val="21"/>
+          <w:szCs w:val="21"/>
+        </w:rPr>
+        <w:t>.</w:t>
+      </w:r>
+      <w:r>
+        <w:rPr>
+          <w:rFonts w:ascii="Consolas" w:eastAsia="Times New Roman" w:hAnsi="Consolas"/>
+          <w:color w:val="DCDCAA"/>
+          <w:sz w:val="21"/>
+          <w:szCs w:val="21"/>
+        </w:rPr>
+        <w:t>slice</w:t>
+      </w:r>
+      <w:proofErr w:type="spellEnd"/>
+      <w:r>
+        <w:rPr>
+          <w:rFonts w:ascii="Consolas" w:eastAsia="Times New Roman" w:hAnsi="Consolas"/>
+          <w:color w:val="D4D4D4"/>
+          <w:sz w:val="21"/>
+          <w:szCs w:val="21"/>
+        </w:rPr>
+        <w:t>(</w:t>
+      </w:r>
+      <w:proofErr w:type="gramEnd"/>
+      <w:r>
+        <w:rPr>
+          <w:rFonts w:ascii="Consolas" w:eastAsia="Times New Roman" w:hAnsi="Consolas"/>
+          <w:color w:val="B5CEA8"/>
+          <w:sz w:val="21"/>
+          <w:szCs w:val="21"/>
+        </w:rPr>
+        <w:t>0</w:t>
+      </w:r>
+      <w:r>
+        <w:rPr>
+          <w:rFonts w:ascii="Consolas" w:eastAsia="Times New Roman" w:hAnsi="Consolas"/>
+          <w:color w:val="D4D4D4"/>
+          <w:sz w:val="21"/>
+          <w:szCs w:val="21"/>
+        </w:rPr>
+        <w:t>,-</w:t>
+      </w:r>
+      <w:r>
+        <w:rPr>
+          <w:rFonts w:ascii="Consolas" w:eastAsia="Times New Roman" w:hAnsi="Consolas"/>
+          <w:color w:val="B5CEA8"/>
+          <w:sz w:val="21"/>
+          <w:szCs w:val="21"/>
+        </w:rPr>
+        <w:t>1</w:t>
+      </w:r>
+      <w:r>
+        <w:rPr>
+          <w:rFonts w:ascii="Consolas" w:eastAsia="Times New Roman" w:hAnsi="Consolas"/>
+          <w:color w:val="D4D4D4"/>
+          <w:sz w:val="21"/>
+          <w:szCs w:val="21"/>
+        </w:rPr>
+        <w:t>);</w:t>
+      </w:r>
+    </w:p>
+    <w:p>
+      <w:pPr>
+        <w:shd w:val="clear" w:color="auto" w:fill="1E1E1E"/>
+        <w:spacing w:after="0" w:line="285" w:lineRule="atLeast"/>
+        <w:jc w:val="left"/>
+        <w:rPr>
+          <w:rFonts w:ascii="Consolas" w:eastAsia="Times New Roman" w:hAnsi="Consolas"/>
+          <w:color w:val="D4D4D4"/>
+          <w:sz w:val="21"/>
+          <w:szCs w:val="21"/>
+        </w:rPr>
+      </w:pPr>
+      <w:r>
+        <w:rPr>
+          <w:rFonts w:ascii="Consolas" w:eastAsia="Times New Roman" w:hAnsi="Consolas"/>
+          <w:color w:val="D4D4D4"/>
+          <w:sz w:val="21"/>
+          <w:szCs w:val="21"/>
+        </w:rPr>
+        <w:t>}</w:t>
+      </w:r>
+    </w:p>
+    <w:p>
+      <w:pPr>
+        <w:spacing w:before="120" w:after="0"/>
+        <w:jc w:val="left"/>
+      </w:pPr>
+      <w:r>
+        <w:t xml:space="preserve">Slice takes two parameters. One is the starting point (0) and the other the ending </w:t>
+      </w:r>
+      <w:proofErr w:type="gramStart"/>
+      <w:r>
+        <w:t>point(</w:t>
+      </w:r>
+      <w:proofErr w:type="gramEnd"/>
+      <w:r>
+        <w:t>1).</w:t>
+      </w:r>
+    </w:p>
+    <w:p>
+      <w:pPr>
+        <w:spacing w:after="0"/>
+        <w:jc w:val="left"/>
+      </w:pPr>
+      <w:r>
+        <w:t>The “-1” deletes one parameter starting from the back and so forth so depending on the number inputted at the ending point, the same number of element will be deleted.</w:t>
+      </w:r>
+    </w:p>
+    <w:p>
+      <w:pPr>
+        <w:spacing w:before="240" w:after="0"/>
+        <w:jc w:val="left"/>
+      </w:pPr>
     </w:p>
     <w:sectPr>
       <w:pgSz w:w="12240" w:h="15840"/>
